--- a/Tests/Test_07-9d7542b/whitebox_test_01-9d7542b.docx
+++ b/Tests/Test_07-9d7542b/whitebox_test_01-9d7542b.docx
@@ -267,6 +267,12 @@
         </w:rPr>
         <w:t xml:space="preserve">Date conducted: </w:t>
       </w:r>
+      <w:r>
+        <w:rPr>
+          <w:rFonts w:ascii="Arial" w:hAnsi="Arial" w:cs="Arial"/>
+        </w:rPr>
+        <w:t>Dec 1, 2024 8:03 AM</w:t>
+      </w:r>
     </w:p>
     <w:p>
       <w:pPr>
@@ -400,13 +406,7 @@
         <w:rPr>
           <w:rFonts w:ascii="Arial" w:hAnsi="Arial" w:cs="Arial"/>
         </w:rPr>
-        <w:t>that the database connector variables are correctly initialized and that the methods for interacting with MongoDB Cloud operate seamlessly, maintaining data integrity and functionality.</w:t>
-      </w:r>
-      <w:r>
-        <w:rPr>
-          <w:rFonts w:ascii="Arial" w:hAnsi="Arial" w:cs="Arial"/>
-        </w:rPr>
-        <w:t xml:space="preserve"> </w:t>
+        <w:t xml:space="preserve">that the database connector variables are correctly initialized and that the methods for interacting with MongoDB Cloud operate seamlessly, maintaining data integrity and functionality. </w:t>
       </w:r>
     </w:p>
     <w:p>
@@ -827,6 +827,12 @@
                 <w:rFonts w:ascii="Arial" w:hAnsi="Arial" w:cs="Arial"/>
               </w:rPr>
             </w:pPr>
+            <w:r>
+              <w:rPr>
+                <w:rFonts w:ascii="Arial" w:hAnsi="Arial" w:cs="Arial"/>
+              </w:rPr>
+              <w:t>Database connector variable initialized without errors.</w:t>
+            </w:r>
           </w:p>
         </w:tc>
         <w:tc>
@@ -853,6 +859,12 @@
                 <w:rFonts w:ascii="Arial" w:hAnsi="Arial" w:cs="Arial"/>
               </w:rPr>
             </w:pPr>
+            <w:r>
+              <w:rPr>
+                <w:rFonts w:ascii="Arial" w:hAnsi="Arial" w:cs="Arial"/>
+              </w:rPr>
+              <w:t>Pass</w:t>
+            </w:r>
           </w:p>
         </w:tc>
       </w:tr>
@@ -1035,6 +1047,12 @@
                 <w:rFonts w:ascii="Arial" w:hAnsi="Arial" w:cs="Arial"/>
               </w:rPr>
             </w:pPr>
+            <w:r>
+              <w:rPr>
+                <w:rFonts w:ascii="Arial" w:hAnsi="Arial" w:cs="Arial"/>
+              </w:rPr>
+              <w:t>Data is correctly inserted into MongoDB Cloud without errors.</w:t>
+            </w:r>
           </w:p>
         </w:tc>
         <w:tc>
@@ -1061,6 +1079,12 @@
                 <w:rFonts w:ascii="Arial" w:hAnsi="Arial" w:cs="Arial"/>
               </w:rPr>
             </w:pPr>
+            <w:r>
+              <w:rPr>
+                <w:rFonts w:ascii="Arial" w:hAnsi="Arial" w:cs="Arial"/>
+              </w:rPr>
+              <w:t>Pass</w:t>
+            </w:r>
           </w:p>
         </w:tc>
       </w:tr>
@@ -1356,6 +1380,12 @@
                 <w:rFonts w:ascii="Arial" w:hAnsi="Arial" w:cs="Arial"/>
               </w:rPr>
             </w:pPr>
+            <w:r>
+              <w:rPr>
+                <w:rFonts w:ascii="Arial" w:hAnsi="Arial" w:cs="Arial"/>
+              </w:rPr>
+              <w:t>Correct data is retrieved from MongoDB Cloud as per the query parameters.</w:t>
+            </w:r>
           </w:p>
         </w:tc>
         <w:tc>
@@ -1382,6 +1412,12 @@
                 <w:rFonts w:ascii="Arial" w:hAnsi="Arial" w:cs="Arial"/>
               </w:rPr>
             </w:pPr>
+            <w:r>
+              <w:rPr>
+                <w:rFonts w:ascii="Arial" w:hAnsi="Arial" w:cs="Arial"/>
+              </w:rPr>
+              <w:t>Pass</w:t>
+            </w:r>
           </w:p>
         </w:tc>
       </w:tr>
@@ -1551,6 +1587,12 @@
                 <w:rFonts w:ascii="Arial" w:hAnsi="Arial" w:cs="Arial"/>
               </w:rPr>
             </w:pPr>
+            <w:r>
+              <w:rPr>
+                <w:rFonts w:ascii="Arial" w:hAnsi="Arial" w:cs="Arial"/>
+              </w:rPr>
+              <w:t>Updated data is correctly reflected in MongoDB Cloud and the application.</w:t>
+            </w:r>
           </w:p>
         </w:tc>
         <w:tc>
@@ -1577,6 +1619,12 @@
                 <w:rFonts w:ascii="Arial" w:hAnsi="Arial" w:cs="Arial"/>
               </w:rPr>
             </w:pPr>
+            <w:r>
+              <w:rPr>
+                <w:rFonts w:ascii="Arial" w:hAnsi="Arial" w:cs="Arial"/>
+              </w:rPr>
+              <w:t>Pass</w:t>
+            </w:r>
           </w:p>
         </w:tc>
       </w:tr>
@@ -3211,6 +3259,7 @@
   <w:style w:type="character" w:default="1" w:styleId="DefaultParagraphFont">
     <w:name w:val="Default Paragraph Font"/>
     <w:uiPriority w:val="1"/>
+    <w:semiHidden/>
     <w:unhideWhenUsed/>
   </w:style>
   <w:style w:type="table" w:default="1" w:styleId="TableNormal">
